--- a/Tugas akhir/asset/Konsep Tugas Akhir.docx
+++ b/Tugas akhir/asset/Konsep Tugas Akhir.docx
@@ -70,8 +70,6 @@
       </w:r>
       <w:r>
         <w:tab/>
-      </w:r>
-      <w:r>
         <w:t xml:space="preserve">Proyek ini bertujuan untuk membuat aplikasi pemasaran suatu Toko dengan produk   </w:t>
       </w:r>
       <w:r>
@@ -110,10 +108,7 @@
         <w:ind w:left="-5"/>
       </w:pPr>
       <w:r>
-        <w:t>Dengan aplikasi ini diharapkan penggu</w:t>
-      </w:r>
-      <w:r>
-        <w:t xml:space="preserve">na/konsumen dimudahkan untuk mengetahui informasi dari Toko roti tanpa harus datang langsung ke toko tersebut. Pengguna dapat mengetahui produk-produk dari toko tersebut, pilihan varian, harga dan juga cara memesan Produk tersebut.  </w:t>
+        <w:t xml:space="preserve">Dengan aplikasi ini diharapkan pengguna/konsumen dimudahkan untuk mengetahui informasi dari Toko roti tanpa harus datang langsung ke toko tersebut. Pengguna dapat mengetahui produk-produk dari toko tersebut, pilihan varian, harga dan juga cara memesan Produk tersebut.  </w:t>
       </w:r>
     </w:p>
     <w:p>
@@ -147,10 +142,7 @@
         <w:ind w:left="-5"/>
       </w:pPr>
       <w:r>
-        <w:t>T</w:t>
-      </w:r>
-      <w:r>
-        <w:t xml:space="preserve">ahapannya meliputi: </w:t>
+        <w:t xml:space="preserve">Tahapannya meliputi: </w:t>
       </w:r>
     </w:p>
     <w:p>
@@ -245,10 +237,7 @@
         <w:ind w:left="-5"/>
       </w:pPr>
       <w:r>
-        <w:t xml:space="preserve">Aplikasi ini akan merangkum setiap informasi dari toko roti tersebut. Itu mencakup dari Tahun berdiri, jam buka, jenis  produk roti yang dibuat, informasi varian yang tersedia, harga dan </w:t>
-      </w:r>
-      <w:r>
-        <w:t xml:space="preserve">promo. Untuk info  pemesanan tersedia nomor atau contact person berupa Whatsapp dan juga Instagram. Pengguna dapat memesan pula roti secara custom sesuai dengan keinginan mereka. </w:t>
+        <w:t xml:space="preserve">Aplikasi ini akan merangkum setiap informasi dari toko roti tersebut. Itu mencakup dari Tahun berdiri, jam buka, jenis  produk roti yang dibuat, informasi varian yang tersedia, harga dan promo. Untuk info  pemesanan tersedia nomor atau contact person berupa Whatsapp dan juga Instagram. Pengguna dapat memesan pula roti secara custom sesuai dengan keinginan mereka. </w:t>
       </w:r>
     </w:p>
     <w:p>
@@ -314,27 +303,11 @@
           <w:ilvl w:val="1"/>
           <w:numId w:val="4"/>
         </w:numPr>
-        <w:ind w:hanging="420"/>
-      </w:pPr>
-      <w:r>
-        <w:t xml:space="preserve">Promo yang berlaku </w:t>
-      </w:r>
-    </w:p>
-    <w:p>
-      <w:pPr>
-        <w:numPr>
-          <w:ilvl w:val="1"/>
-          <w:numId w:val="4"/>
-        </w:numPr>
         <w:spacing w:after="157"/>
         <w:ind w:hanging="420"/>
       </w:pPr>
       <w:r>
-        <w:lastRenderedPageBreak/>
-        <w:t>Proses pemesanan dialihkan ke aplikasi  Whatsapp</w:t>
-      </w:r>
-      <w:r>
-        <w:t xml:space="preserve"> toko</w:t>
+        <w:t>Proses pemesanan dialihkan ke aplikasi  Whatsapp toko</w:t>
       </w:r>
     </w:p>
     <w:p>
@@ -343,6 +316,7 @@
         <w:ind w:left="0" w:firstLine="0"/>
       </w:pPr>
       <w:r>
+        <w:lastRenderedPageBreak/>
         <w:t xml:space="preserve"> </w:t>
       </w:r>
     </w:p>

--- a/Tugas akhir/asset/Konsep Tugas Akhir.docx
+++ b/Tugas akhir/asset/Konsep Tugas Akhir.docx
@@ -70,6 +70,8 @@
       </w:r>
       <w:r>
         <w:tab/>
+      </w:r>
+      <w:r>
         <w:t xml:space="preserve">Proyek ini bertujuan untuk membuat aplikasi pemasaran suatu Toko dengan produk   </w:t>
       </w:r>
       <w:r>
@@ -108,7 +110,10 @@
         <w:ind w:left="-5"/>
       </w:pPr>
       <w:r>
-        <w:t xml:space="preserve">Dengan aplikasi ini diharapkan pengguna/konsumen dimudahkan untuk mengetahui informasi dari Toko roti tanpa harus datang langsung ke toko tersebut. Pengguna dapat mengetahui produk-produk dari toko tersebut, pilihan varian, harga dan juga cara memesan Produk tersebut.  </w:t>
+        <w:t>Dengan aplikasi ini diharapkan penggu</w:t>
+      </w:r>
+      <w:r>
+        <w:t xml:space="preserve">na/konsumen dimudahkan untuk mengetahui informasi dari Toko roti tanpa harus datang langsung ke toko tersebut. Pengguna dapat mengetahui produk-produk dari toko tersebut, pilihan varian, harga dan juga cara memesan Produk tersebut.  </w:t>
       </w:r>
     </w:p>
     <w:p>
@@ -142,7 +147,10 @@
         <w:ind w:left="-5"/>
       </w:pPr>
       <w:r>
-        <w:t xml:space="preserve">Tahapannya meliputi: </w:t>
+        <w:t>T</w:t>
+      </w:r>
+      <w:r>
+        <w:t xml:space="preserve">ahapannya meliputi: </w:t>
       </w:r>
     </w:p>
     <w:p>
@@ -237,7 +245,10 @@
         <w:ind w:left="-5"/>
       </w:pPr>
       <w:r>
-        <w:t xml:space="preserve">Aplikasi ini akan merangkum setiap informasi dari toko roti tersebut. Itu mencakup dari Tahun berdiri, jam buka, jenis  produk roti yang dibuat, informasi varian yang tersedia, harga dan promo. Untuk info  pemesanan tersedia nomor atau contact person berupa Whatsapp dan juga Instagram. Pengguna dapat memesan pula roti secara custom sesuai dengan keinginan mereka. </w:t>
+        <w:t xml:space="preserve">Aplikasi ini akan merangkum setiap informasi dari toko roti tersebut. Itu mencakup dari Tahun berdiri, jam buka, jenis  produk roti yang dibuat, informasi varian yang tersedia, harga dan </w:t>
+      </w:r>
+      <w:r>
+        <w:t xml:space="preserve">promo. Untuk info  pemesanan tersedia nomor atau contact person berupa Whatsapp dan juga Instagram. Pengguna dapat memesan pula roti secara custom sesuai dengan keinginan mereka. </w:t>
       </w:r>
     </w:p>
     <w:p>
@@ -303,11 +314,27 @@
           <w:ilvl w:val="1"/>
           <w:numId w:val="4"/>
         </w:numPr>
+        <w:ind w:hanging="420"/>
+      </w:pPr>
+      <w:r>
+        <w:t xml:space="preserve">Promo yang berlaku </w:t>
+      </w:r>
+    </w:p>
+    <w:p>
+      <w:pPr>
+        <w:numPr>
+          <w:ilvl w:val="1"/>
+          <w:numId w:val="4"/>
+        </w:numPr>
         <w:spacing w:after="157"/>
         <w:ind w:hanging="420"/>
       </w:pPr>
       <w:r>
-        <w:t>Proses pemesanan dialihkan ke aplikasi  Whatsapp toko</w:t>
+        <w:lastRenderedPageBreak/>
+        <w:t>Proses pemesanan dialihkan ke aplikasi  Whatsapp</w:t>
+      </w:r>
+      <w:r>
+        <w:t xml:space="preserve"> toko</w:t>
       </w:r>
     </w:p>
     <w:p>
@@ -316,7 +343,6 @@
         <w:ind w:left="0" w:firstLine="0"/>
       </w:pPr>
       <w:r>
-        <w:lastRenderedPageBreak/>
         <w:t xml:space="preserve"> </w:t>
       </w:r>
     </w:p>
